--- a/app/resources/blogs/uploads/PB 5 HR.docx
+++ b/app/resources/blogs/uploads/PB 5 HR.docx
@@ -4,14 +4,6 @@
   <w:body>
     <w:p>
       <w:pPr>
-        <w:jc w:val="center"/>
-      </w:pPr>
-      <w:r>
-        <w:t>https://blogimagesynoptix.blob.core.windows.net/images/HR Main.jpg</w:t>
-      </w:r>
-    </w:p>
-    <w:p>
-      <w:pPr>
         <w:pStyle w:val="Heading1"/>
         <w:spacing w:before="480" w:after="120"/>
         <w:jc w:val="center"/>
@@ -258,23 +250,23 @@
           <w:rFonts w:ascii="Arial" w:eastAsia="Arial" w:hAnsi="Arial" w:cs="Arial"/>
           <w:color w:val="000000" w:themeColor="text1"/>
         </w:rPr>
-        <w:t xml:space="preserve">HR teams today are managing more complexity than ever—balancing employee experience, compliance, internal communication, and </w:t>
-      </w:r>
-      <w:proofErr w:type="gramStart"/>
-      <w:r>
-        <w:rPr>
-          <w:rFonts w:ascii="Arial" w:eastAsia="Arial" w:hAnsi="Arial" w:cs="Arial"/>
-          <w:color w:val="000000" w:themeColor="text1"/>
-        </w:rPr>
-        <w:t>change</w:t>
-      </w:r>
-      <w:proofErr w:type="gramEnd"/>
-      <w:r>
-        <w:rPr>
-          <w:rFonts w:ascii="Arial" w:eastAsia="Arial" w:hAnsi="Arial" w:cs="Arial"/>
-          <w:color w:val="000000" w:themeColor="text1"/>
-        </w:rPr>
-        <w:t xml:space="preserve"> management across fast-</w:t>
+        <w:t xml:space="preserve">HR teams today are managing more complexity than ever—balancing employee experience, compliance, internal communication, and change management across fast-moving </w:t>
+      </w:r>
+      <w:proofErr w:type="spellStart"/>
+      <w:r>
+        <w:rPr>
+          <w:rFonts w:ascii="Arial" w:eastAsia="Arial" w:hAnsi="Arial" w:cs="Arial"/>
+          <w:color w:val="000000" w:themeColor="text1"/>
+        </w:rPr>
+        <w:t>organisations</w:t>
+      </w:r>
+      <w:proofErr w:type="spellEnd"/>
+      <w:r>
+        <w:rPr>
+          <w:rFonts w:ascii="Arial" w:eastAsia="Arial" w:hAnsi="Arial" w:cs="Arial"/>
+          <w:color w:val="000000" w:themeColor="text1"/>
+        </w:rPr>
+        <w:t xml:space="preserve">. Synoptix AI equips HR professionals with intelligent tools to </w:t>
       </w:r>
       <w:r>
         <w:rPr>
@@ -282,23 +274,7 @@
           <w:color w:val="000000" w:themeColor="text1"/>
         </w:rPr>
         <w:lastRenderedPageBreak/>
-        <w:t xml:space="preserve">moving </w:t>
-      </w:r>
-      <w:proofErr w:type="spellStart"/>
-      <w:r>
-        <w:rPr>
-          <w:rFonts w:ascii="Arial" w:eastAsia="Arial" w:hAnsi="Arial" w:cs="Arial"/>
-          <w:color w:val="000000" w:themeColor="text1"/>
-        </w:rPr>
-        <w:t>organisations</w:t>
-      </w:r>
-      <w:proofErr w:type="spellEnd"/>
-      <w:r>
-        <w:rPr>
-          <w:rFonts w:ascii="Arial" w:eastAsia="Arial" w:hAnsi="Arial" w:cs="Arial"/>
-          <w:color w:val="000000" w:themeColor="text1"/>
-        </w:rPr>
-        <w:t>. Synoptix AI equips HR professionals with intelligent tools to simplify employee support, automate routine processes, and maintain consistent communication—while safeguarding sensitive data.</w:t>
+        <w:t>simplify employee support, automate routine processes, and maintain consistent communication—while safeguarding sensitive data.</w:t>
       </w:r>
     </w:p>
     <w:p>
@@ -427,23 +403,7 @@
           <w:rFonts w:ascii="Arial" w:eastAsia="Arial" w:hAnsi="Arial" w:cs="Arial"/>
           <w:color w:val="000000" w:themeColor="text1"/>
         </w:rPr>
-        <w:t xml:space="preserve">Streamline HR workflows while supporting a positive employee </w:t>
-      </w:r>
-      <w:proofErr w:type="gramStart"/>
-      <w:r>
-        <w:rPr>
-          <w:rFonts w:ascii="Arial" w:eastAsia="Arial" w:hAnsi="Arial" w:cs="Arial"/>
-          <w:color w:val="000000" w:themeColor="text1"/>
-        </w:rPr>
-        <w:t>experience at</w:t>
-      </w:r>
-      <w:proofErr w:type="gramEnd"/>
-      <w:r>
-        <w:rPr>
-          <w:rFonts w:ascii="Arial" w:eastAsia="Arial" w:hAnsi="Arial" w:cs="Arial"/>
-          <w:color w:val="000000" w:themeColor="text1"/>
-        </w:rPr>
-        <w:t xml:space="preserve"> scale</w:t>
+        <w:t>Streamline HR workflows while supporting a positive employee experience at scale</w:t>
       </w:r>
     </w:p>
     <w:p>
@@ -618,31 +578,7 @@
           <w:sz w:val="26"/>
           <w:szCs w:val="26"/>
         </w:rPr>
-        <w:t xml:space="preserve">Intelligent Support, Trained </w:t>
-      </w:r>
-      <w:proofErr w:type="gramStart"/>
-      <w:r>
-        <w:rPr>
-          <w:rFonts w:ascii="Arial" w:eastAsia="Arial" w:hAnsi="Arial" w:cs="Arial"/>
-          <w:b/>
-          <w:bCs/>
-          <w:color w:val="000000" w:themeColor="text1"/>
-          <w:sz w:val="26"/>
-          <w:szCs w:val="26"/>
-        </w:rPr>
-        <w:t>on</w:t>
-      </w:r>
-      <w:proofErr w:type="gramEnd"/>
-      <w:r>
-        <w:rPr>
-          <w:rFonts w:ascii="Arial" w:eastAsia="Arial" w:hAnsi="Arial" w:cs="Arial"/>
-          <w:b/>
-          <w:bCs/>
-          <w:color w:val="000000" w:themeColor="text1"/>
-          <w:sz w:val="26"/>
-          <w:szCs w:val="26"/>
-        </w:rPr>
-        <w:t xml:space="preserve"> Your Policies</w:t>
+        <w:t>Intelligent Support, Trained on Your Policies</w:t>
       </w:r>
     </w:p>
     <w:p>
@@ -813,51 +749,21 @@
           <w:rFonts w:ascii="Arial" w:eastAsia="Arial" w:hAnsi="Arial" w:cs="Arial"/>
           <w:color w:val="000000" w:themeColor="text1"/>
         </w:rPr>
-        <w:t xml:space="preserve">HR isn’t just about </w:t>
-      </w:r>
-      <w:proofErr w:type="gramStart"/>
-      <w:r>
-        <w:rPr>
-          <w:rFonts w:ascii="Arial" w:eastAsia="Arial" w:hAnsi="Arial" w:cs="Arial"/>
-          <w:color w:val="000000" w:themeColor="text1"/>
-        </w:rPr>
-        <w:t>policy—</w:t>
-      </w:r>
-      <w:proofErr w:type="gramEnd"/>
-      <w:r>
-        <w:rPr>
-          <w:rFonts w:ascii="Arial" w:eastAsia="Arial" w:hAnsi="Arial" w:cs="Arial"/>
-          <w:color w:val="000000" w:themeColor="text1"/>
-        </w:rPr>
-        <w:t>it’s about connection. Synoptix AI allows your team to focus on what matters most: supporting people. From streamlining operations to enhancing the employee experience, Synoptix helps HR leaders move faster, communicate better, and lead more effectively without sacrificing security or integrity.</w:t>
-      </w:r>
-    </w:p>
-    <w:p>
-      <w:pPr>
-        <w:spacing w:before="240" w:after="240"/>
-        <w:rPr>
-          <w:rFonts w:ascii="Arial" w:eastAsia="Arial" w:hAnsi="Arial" w:cs="Arial"/>
-        </w:rPr>
-      </w:pPr>
-      <w:r>
-        <w:rPr>
-          <w:rFonts w:ascii="Arial" w:eastAsia="Arial" w:hAnsi="Arial" w:cs="Arial"/>
-        </w:rPr>
-        <w:t xml:space="preserve">See how Synoptix AI helps HR teams work smarter with intelligent </w:t>
-      </w:r>
-      <w:proofErr w:type="gramStart"/>
-      <w:r>
-        <w:rPr>
-          <w:rFonts w:ascii="Arial" w:eastAsia="Arial" w:hAnsi="Arial" w:cs="Arial"/>
-        </w:rPr>
-        <w:t>prompting</w:t>
-      </w:r>
-      <w:proofErr w:type="gramEnd"/>
-      <w:r>
-        <w:rPr>
-          <w:rFonts w:ascii="Arial" w:eastAsia="Arial" w:hAnsi="Arial" w:cs="Arial"/>
-        </w:rPr>
-        <w:t xml:space="preserve"> built around your policies, processes, and employee needs. From onboarding and benefits to internal communication, our Prompt Library offers practical, ready-to-use examples for everyday HR tasks.</w:t>
+        <w:t>HR isn’t just about policy—it’s about connection. Synoptix AI allows your team to focus on what matters most: supporting people. From streamlining operations to enhancing the employee experience, Synoptix helps HR leaders move faster, communicate better, and lead more effectively without sacrificing security or integrity.</w:t>
+      </w:r>
+    </w:p>
+    <w:p>
+      <w:pPr>
+        <w:spacing w:before="240" w:after="240"/>
+        <w:rPr>
+          <w:rFonts w:ascii="Arial" w:eastAsia="Arial" w:hAnsi="Arial" w:cs="Arial"/>
+        </w:rPr>
+      </w:pPr>
+      <w:r>
+        <w:rPr>
+          <w:rFonts w:ascii="Arial" w:eastAsia="Arial" w:hAnsi="Arial" w:cs="Arial"/>
+        </w:rPr>
+        <w:t>See how Synoptix AI helps HR teams work smarter with intelligent prompting built around your policies, processes, and employee needs. From onboarding and benefits to internal communication, our Prompt Library offers practical, ready-to-use examples for everyday HR tasks.</w:t>
       </w:r>
     </w:p>
     <w:p>
@@ -2294,15 +2200,6 @@
 </file>
 
 <file path=customXml/item1.xml><?xml version="1.0" encoding="utf-8"?>
-<?mso-contentType ?>
-<FormTemplates xmlns="http://schemas.microsoft.com/sharepoint/v3/contenttype/forms">
-  <Display>DocumentLibraryForm</Display>
-  <Edit>DocumentLibraryForm</Edit>
-  <New>DocumentLibraryForm</New>
-</FormTemplates>
-</file>
-
-<file path=customXml/item2.xml><?xml version="1.0" encoding="utf-8"?>
 <p:properties xmlns:p="http://schemas.microsoft.com/office/2006/metadata/properties" xmlns:xsi="http://www.w3.org/2001/XMLSchema-instance" xmlns:pc="http://schemas.microsoft.com/office/infopath/2007/PartnerControls">
   <documentManagement>
     <lcf76f155ced4ddcb4097134ff3c332f xmlns="519f65af-c8a5-48c8-a8f2-4041628284fc">
@@ -2311,6 +2208,15 @@
     <TaxCatchAll xmlns="dbf8f5ff-30c9-410a-9c74-819fefd26b45" xsi:nil="true"/>
   </documentManagement>
 </p:properties>
+</file>
+
+<file path=customXml/item2.xml><?xml version="1.0" encoding="utf-8"?>
+<?mso-contentType ?>
+<FormTemplates xmlns="http://schemas.microsoft.com/sharepoint/v3/contenttype/forms">
+  <Display>DocumentLibraryForm</Display>
+  <Edit>DocumentLibraryForm</Edit>
+  <New>DocumentLibraryForm</New>
+</FormTemplates>
 </file>
 
 <file path=customXml/item3.xml><?xml version="1.0" encoding="utf-8"?>
@@ -2515,20 +2421,20 @@
 </file>
 
 <file path=customXml/itemProps1.xml><?xml version="1.0" encoding="utf-8"?>
-<ds:datastoreItem xmlns:ds="http://schemas.openxmlformats.org/officeDocument/2006/customXml" ds:itemID="{4C91BFE4-9465-42BC-9812-E6D90AFB6787}">
-  <ds:schemaRefs>
-    <ds:schemaRef ds:uri="http://schemas.microsoft.com/sharepoint/v3/contenttype/forms"/>
-  </ds:schemaRefs>
-</ds:datastoreItem>
-</file>
-
-<file path=customXml/itemProps2.xml><?xml version="1.0" encoding="utf-8"?>
 <ds:datastoreItem xmlns:ds="http://schemas.openxmlformats.org/officeDocument/2006/customXml" ds:itemID="{A233DC34-7757-49BB-BC8D-00AD8522B84F}">
   <ds:schemaRefs>
     <ds:schemaRef ds:uri="http://schemas.microsoft.com/office/2006/metadata/properties"/>
     <ds:schemaRef ds:uri="http://schemas.microsoft.com/office/infopath/2007/PartnerControls"/>
     <ds:schemaRef ds:uri="519f65af-c8a5-48c8-a8f2-4041628284fc"/>
     <ds:schemaRef ds:uri="dbf8f5ff-30c9-410a-9c74-819fefd26b45"/>
+  </ds:schemaRefs>
+</ds:datastoreItem>
+</file>
+
+<file path=customXml/itemProps2.xml><?xml version="1.0" encoding="utf-8"?>
+<ds:datastoreItem xmlns:ds="http://schemas.openxmlformats.org/officeDocument/2006/customXml" ds:itemID="{4C91BFE4-9465-42BC-9812-E6D90AFB6787}">
+  <ds:schemaRefs>
+    <ds:schemaRef ds:uri="http://schemas.microsoft.com/sharepoint/v3/contenttype/forms"/>
   </ds:schemaRefs>
 </ds:datastoreItem>
 </file>
